--- a/lab2/отчет.docx
+++ b/lab2/отчет.docx
@@ -199,151 +199,115 @@
     <w:p>
       <w:pPr>
         <w:jc w:val="center"/>
+      </w:pPr>
+      <w:r>
         <w:rPr>
           <w:lang w:val="en-US"/>
         </w:rPr>
-      </w:pPr>
+        <w:t>Black</w:t>
+      </w:r>
+      <w:r>
+        <w:t xml:space="preserve"> </w:t>
+      </w:r>
       <w:r>
         <w:rPr>
           <w:lang w:val="en-US"/>
         </w:rPr>
-        <w:t>Black box testing</w:t>
-      </w:r>
-    </w:p>
-    <w:p>
-      <w:pPr>
-        <w:jc w:val="center"/>
+        <w:t>box</w:t>
+      </w:r>
+      <w:r>
+        <w:t xml:space="preserve"> </w:t>
+      </w:r>
+      <w:r>
         <w:rPr>
           <w:lang w:val="en-US"/>
         </w:rPr>
-      </w:pPr>
-    </w:p>
-    <w:p>
-      <w:pPr>
-        <w:jc w:val="center"/>
-        <w:rPr>
-          <w:lang w:val="en-US"/>
-        </w:rPr>
-      </w:pPr>
-    </w:p>
-    <w:p>
-      <w:pPr>
-        <w:jc w:val="center"/>
-        <w:rPr>
-          <w:lang w:val="en-US"/>
-        </w:rPr>
-      </w:pPr>
-    </w:p>
-    <w:p>
-      <w:pPr>
-        <w:jc w:val="center"/>
-        <w:rPr>
-          <w:lang w:val="en-US"/>
-        </w:rPr>
-      </w:pPr>
-    </w:p>
-    <w:p>
-      <w:pPr>
-        <w:jc w:val="center"/>
-        <w:rPr>
-          <w:lang w:val="en-US"/>
-        </w:rPr>
-      </w:pPr>
-    </w:p>
-    <w:p>
-      <w:pPr>
-        <w:jc w:val="center"/>
-        <w:rPr>
-          <w:lang w:val="en-US"/>
-        </w:rPr>
-      </w:pPr>
-    </w:p>
-    <w:p>
-      <w:pPr>
-        <w:jc w:val="center"/>
-        <w:rPr>
-          <w:lang w:val="en-US"/>
-        </w:rPr>
-      </w:pPr>
-    </w:p>
-    <w:p>
-      <w:pPr>
-        <w:jc w:val="center"/>
-        <w:rPr>
-          <w:lang w:val="en-US"/>
-        </w:rPr>
-      </w:pPr>
-    </w:p>
-    <w:p>
-      <w:pPr>
-        <w:jc w:val="center"/>
-        <w:rPr>
-          <w:lang w:val="en-US"/>
-        </w:rPr>
-      </w:pPr>
-    </w:p>
-    <w:p>
-      <w:pPr>
-        <w:jc w:val="center"/>
-        <w:rPr>
-          <w:lang w:val="en-US"/>
-        </w:rPr>
-      </w:pPr>
-    </w:p>
-    <w:p>
-      <w:pPr>
-        <w:jc w:val="center"/>
-        <w:rPr>
-          <w:lang w:val="en-US"/>
-        </w:rPr>
-      </w:pPr>
-    </w:p>
-    <w:p>
-      <w:pPr>
-        <w:jc w:val="center"/>
-        <w:rPr>
-          <w:lang w:val="en-US"/>
-        </w:rPr>
-      </w:pPr>
-    </w:p>
-    <w:p>
-      <w:pPr>
-        <w:jc w:val="center"/>
-        <w:rPr>
-          <w:lang w:val="en-US"/>
-        </w:rPr>
-      </w:pPr>
-    </w:p>
-    <w:p>
-      <w:pPr>
-        <w:jc w:val="center"/>
-        <w:rPr>
-          <w:lang w:val="en-US"/>
-        </w:rPr>
-      </w:pPr>
-    </w:p>
-    <w:p>
-      <w:pPr>
-        <w:jc w:val="center"/>
-        <w:rPr>
-          <w:lang w:val="en-US"/>
-        </w:rPr>
-      </w:pPr>
-    </w:p>
-    <w:p>
-      <w:pPr>
-        <w:jc w:val="center"/>
-        <w:rPr>
-          <w:lang w:val="en-US"/>
-        </w:rPr>
-      </w:pPr>
-    </w:p>
-    <w:p>
-      <w:pPr>
-        <w:jc w:val="center"/>
-        <w:rPr>
-          <w:lang w:val="en-US"/>
-        </w:rPr>
+        <w:t>testing</w:t>
+      </w:r>
+    </w:p>
+    <w:p>
+      <w:pPr>
+        <w:jc w:val="center"/>
+      </w:pPr>
+    </w:p>
+    <w:p>
+      <w:pPr>
+        <w:jc w:val="center"/>
+      </w:pPr>
+    </w:p>
+    <w:p>
+      <w:pPr>
+        <w:jc w:val="center"/>
+      </w:pPr>
+    </w:p>
+    <w:p>
+      <w:pPr>
+        <w:jc w:val="center"/>
+      </w:pPr>
+    </w:p>
+    <w:p>
+      <w:pPr>
+        <w:jc w:val="center"/>
+      </w:pPr>
+    </w:p>
+    <w:p>
+      <w:pPr>
+        <w:jc w:val="center"/>
+      </w:pPr>
+    </w:p>
+    <w:p>
+      <w:pPr>
+        <w:jc w:val="center"/>
+      </w:pPr>
+    </w:p>
+    <w:p>
+      <w:pPr>
+        <w:jc w:val="center"/>
+      </w:pPr>
+    </w:p>
+    <w:p>
+      <w:pPr>
+        <w:jc w:val="center"/>
+      </w:pPr>
+    </w:p>
+    <w:p>
+      <w:pPr>
+        <w:jc w:val="center"/>
+      </w:pPr>
+    </w:p>
+    <w:p>
+      <w:pPr>
+        <w:jc w:val="center"/>
+      </w:pPr>
+    </w:p>
+    <w:p>
+      <w:pPr>
+        <w:jc w:val="center"/>
+      </w:pPr>
+    </w:p>
+    <w:p>
+      <w:pPr>
+        <w:jc w:val="center"/>
+      </w:pPr>
+    </w:p>
+    <w:p>
+      <w:pPr>
+        <w:jc w:val="center"/>
+      </w:pPr>
+    </w:p>
+    <w:p>
+      <w:pPr>
+        <w:jc w:val="center"/>
+      </w:pPr>
+    </w:p>
+    <w:p>
+      <w:pPr>
+        <w:jc w:val="center"/>
+      </w:pPr>
+    </w:p>
+    <w:p>
+      <w:pPr>
+        <w:jc w:val="center"/>
       </w:pPr>
     </w:p>
     <w:p>
@@ -364,25 +328,1609 @@
       </w:r>
     </w:p>
     <w:p>
-      <w:pPr>
+      <w:r>
+        <w:rPr>
+          <w:lang w:val="uk-UA"/>
+        </w:rPr>
+        <w:t xml:space="preserve">9301 </w:t>
+      </w:r>
+      <w:r>
         <w:rPr>
           <w:lang w:val="en-US"/>
         </w:rPr>
-      </w:pPr>
-      <w:r>
-        <w:rPr>
-          <w:lang w:val="uk-UA"/>
-        </w:rPr>
-        <w:t xml:space="preserve">9301 </w:t>
+        <w:t>mod</w:t>
+      </w:r>
+      <w:r>
+        <w:t xml:space="preserve"> 3 = 1</w:t>
+      </w:r>
+    </w:p>
+    <w:p>
+      <w:r>
+        <w:t>Б</w:t>
+      </w:r>
+      <w:r>
+        <w:rPr>
+          <w:lang w:val="uk-UA"/>
+        </w:rPr>
+        <w:t xml:space="preserve">ібліотека: </w:t>
       </w:r>
       <w:r>
         <w:rPr>
           <w:lang w:val="en-US"/>
         </w:rPr>
-        <w:t>mod 3 = 1</w:t>
-      </w:r>
-    </w:p>
-    <w:p>
+        <w:t>Binary</w:t>
+      </w:r>
+      <w:r>
+        <w:t xml:space="preserve"> </w:t>
+      </w:r>
+      <w:r>
+        <w:rPr>
+          <w:lang w:val="en-US"/>
+        </w:rPr>
+        <w:t>Flag</w:t>
+      </w:r>
+    </w:p>
+    <w:p>
+      <w:pPr>
+        <w:jc w:val="center"/>
+        <w:rPr>
+          <w:lang w:val="uk-UA"/>
+        </w:rPr>
+      </w:pPr>
+      <w:r>
+        <w:rPr>
+          <w:lang w:val="uk-UA"/>
+        </w:rPr>
+        <w:t>Сирцевий код тестів</w:t>
+      </w:r>
+    </w:p>
+    <w:p>
+      <w:pPr>
+        <w:rPr>
+          <w:lang w:val="uk-UA"/>
+        </w:rPr>
+      </w:pPr>
+      <w:r>
+        <w:rPr>
+          <w:lang w:val="uk-UA"/>
+        </w:rPr>
+        <w:t>using System;</w:t>
+      </w:r>
+    </w:p>
+    <w:p>
+      <w:pPr>
+        <w:rPr>
+          <w:lang w:val="uk-UA"/>
+        </w:rPr>
+      </w:pPr>
+      <w:r>
+        <w:rPr>
+          <w:lang w:val="uk-UA"/>
+        </w:rPr>
+        <w:t>using Xunit;</w:t>
+      </w:r>
+    </w:p>
+    <w:p>
+      <w:pPr>
+        <w:rPr>
+          <w:lang w:val="uk-UA"/>
+        </w:rPr>
+      </w:pPr>
+      <w:r>
+        <w:rPr>
+          <w:lang w:val="uk-UA"/>
+        </w:rPr>
+        <w:t>using IIG.BinaryFlag;</w:t>
+      </w:r>
+    </w:p>
+    <w:p>
+      <w:pPr>
+        <w:rPr>
+          <w:lang w:val="uk-UA"/>
+        </w:rPr>
+      </w:pPr>
+    </w:p>
+    <w:p>
+      <w:pPr>
+        <w:rPr>
+          <w:lang w:val="uk-UA"/>
+        </w:rPr>
+      </w:pPr>
+    </w:p>
+    <w:p>
+      <w:pPr>
+        <w:rPr>
+          <w:lang w:val="uk-UA"/>
+        </w:rPr>
+      </w:pPr>
+      <w:r>
+        <w:rPr>
+          <w:lang w:val="uk-UA"/>
+        </w:rPr>
+        <w:t>namespace BinaryFlagTests</w:t>
+      </w:r>
+    </w:p>
+    <w:p>
+      <w:pPr>
+        <w:rPr>
+          <w:lang w:val="uk-UA"/>
+        </w:rPr>
+      </w:pPr>
+      <w:r>
+        <w:rPr>
+          <w:lang w:val="uk-UA"/>
+        </w:rPr>
+        <w:t>{</w:t>
+      </w:r>
+    </w:p>
+    <w:p>
+      <w:pPr>
+        <w:rPr>
+          <w:lang w:val="uk-UA"/>
+        </w:rPr>
+      </w:pPr>
+    </w:p>
+    <w:p>
+      <w:pPr>
+        <w:rPr>
+          <w:lang w:val="uk-UA"/>
+        </w:rPr>
+      </w:pPr>
+      <w:r>
+        <w:rPr>
+          <w:lang w:val="uk-UA"/>
+        </w:rPr>
+        <w:t xml:space="preserve">    public class Tests</w:t>
+      </w:r>
+    </w:p>
+    <w:p>
+      <w:pPr>
+        <w:rPr>
+          <w:lang w:val="uk-UA"/>
+        </w:rPr>
+      </w:pPr>
+      <w:r>
+        <w:rPr>
+          <w:lang w:val="uk-UA"/>
+        </w:rPr>
+        <w:t xml:space="preserve">    {</w:t>
+      </w:r>
+    </w:p>
+    <w:p>
+      <w:pPr>
+        <w:rPr>
+          <w:lang w:val="uk-UA"/>
+        </w:rPr>
+      </w:pPr>
+      <w:r>
+        <w:rPr>
+          <w:lang w:val="uk-UA"/>
+        </w:rPr>
+        <w:t xml:space="preserve">        [Fact]</w:t>
+      </w:r>
+    </w:p>
+    <w:p>
+      <w:pPr>
+        <w:rPr>
+          <w:lang w:val="uk-UA"/>
+        </w:rPr>
+      </w:pPr>
+      <w:r>
+        <w:rPr>
+          <w:lang w:val="uk-UA"/>
+        </w:rPr>
+        <w:t xml:space="preserve">        public void GetFlagIfTrue()</w:t>
+      </w:r>
+    </w:p>
+    <w:p>
+      <w:pPr>
+        <w:rPr>
+          <w:lang w:val="uk-UA"/>
+        </w:rPr>
+      </w:pPr>
+      <w:r>
+        <w:rPr>
+          <w:lang w:val="uk-UA"/>
+        </w:rPr>
+        <w:t xml:space="preserve">        {</w:t>
+      </w:r>
+    </w:p>
+    <w:p>
+      <w:pPr>
+        <w:rPr>
+          <w:lang w:val="uk-UA"/>
+        </w:rPr>
+      </w:pPr>
+      <w:r>
+        <w:rPr>
+          <w:lang w:val="uk-UA"/>
+        </w:rPr>
+        <w:t xml:space="preserve">            MultipleBinaryFlag myBinaryFlag = new MultipleBinaryFlag(3);</w:t>
+      </w:r>
+    </w:p>
+    <w:p>
+      <w:pPr>
+        <w:rPr>
+          <w:lang w:val="uk-UA"/>
+        </w:rPr>
+      </w:pPr>
+      <w:r>
+        <w:rPr>
+          <w:lang w:val="uk-UA"/>
+        </w:rPr>
+        <w:t xml:space="preserve">            bool? actual = myBinaryFlag.GetFlag();</w:t>
+      </w:r>
+    </w:p>
+    <w:p>
+      <w:pPr>
+        <w:rPr>
+          <w:lang w:val="uk-UA"/>
+        </w:rPr>
+      </w:pPr>
+      <w:r>
+        <w:rPr>
+          <w:lang w:val="uk-UA"/>
+        </w:rPr>
+        <w:t xml:space="preserve">            bool expected = true;</w:t>
+      </w:r>
+    </w:p>
+    <w:p>
+      <w:pPr>
+        <w:rPr>
+          <w:lang w:val="uk-UA"/>
+        </w:rPr>
+      </w:pPr>
+      <w:r>
+        <w:rPr>
+          <w:lang w:val="uk-UA"/>
+        </w:rPr>
+        <w:t xml:space="preserve">            Assert.Equal(expected, actual);</w:t>
+      </w:r>
+    </w:p>
+    <w:p>
+      <w:pPr>
+        <w:rPr>
+          <w:lang w:val="uk-UA"/>
+        </w:rPr>
+      </w:pPr>
+      <w:r>
+        <w:rPr>
+          <w:lang w:val="uk-UA"/>
+        </w:rPr>
+        <w:t xml:space="preserve">        }</w:t>
+      </w:r>
+    </w:p>
+    <w:p>
+      <w:pPr>
+        <w:rPr>
+          <w:lang w:val="uk-UA"/>
+        </w:rPr>
+      </w:pPr>
+    </w:p>
+    <w:p>
+      <w:pPr>
+        <w:rPr>
+          <w:lang w:val="uk-UA"/>
+        </w:rPr>
+      </w:pPr>
+      <w:r>
+        <w:rPr>
+          <w:lang w:val="uk-UA"/>
+        </w:rPr>
+        <w:t xml:space="preserve">        [Fact]</w:t>
+      </w:r>
+    </w:p>
+    <w:p>
+      <w:pPr>
+        <w:rPr>
+          <w:lang w:val="uk-UA"/>
+        </w:rPr>
+      </w:pPr>
+      <w:r>
+        <w:rPr>
+          <w:lang w:val="uk-UA"/>
+        </w:rPr>
+        <w:t xml:space="preserve">        public void GetFlagIfFalse()</w:t>
+      </w:r>
+    </w:p>
+    <w:p>
+      <w:pPr>
+        <w:rPr>
+          <w:lang w:val="uk-UA"/>
+        </w:rPr>
+      </w:pPr>
+      <w:r>
+        <w:rPr>
+          <w:lang w:val="uk-UA"/>
+        </w:rPr>
+        <w:t xml:space="preserve">        {</w:t>
+      </w:r>
+    </w:p>
+    <w:p>
+      <w:pPr>
+        <w:rPr>
+          <w:lang w:val="uk-UA"/>
+        </w:rPr>
+      </w:pPr>
+      <w:r>
+        <w:rPr>
+          <w:lang w:val="uk-UA"/>
+        </w:rPr>
+        <w:t xml:space="preserve">            MultipleBinaryFlag myBinaryFlag = new MultipleBinaryFlag(3);</w:t>
+      </w:r>
+    </w:p>
+    <w:p>
+      <w:pPr>
+        <w:rPr>
+          <w:lang w:val="uk-UA"/>
+        </w:rPr>
+      </w:pPr>
+      <w:r>
+        <w:rPr>
+          <w:lang w:val="uk-UA"/>
+        </w:rPr>
+        <w:t xml:space="preserve">            myBinaryFlag.ResetFlag(2);</w:t>
+      </w:r>
+    </w:p>
+    <w:p>
+      <w:pPr>
+        <w:rPr>
+          <w:lang w:val="uk-UA"/>
+        </w:rPr>
+      </w:pPr>
+      <w:r>
+        <w:rPr>
+          <w:lang w:val="uk-UA"/>
+        </w:rPr>
+        <w:t xml:space="preserve">            bool? actual = myBinaryFlag.GetFlag();</w:t>
+      </w:r>
+    </w:p>
+    <w:p>
+      <w:pPr>
+        <w:rPr>
+          <w:lang w:val="uk-UA"/>
+        </w:rPr>
+      </w:pPr>
+      <w:r>
+        <w:rPr>
+          <w:lang w:val="uk-UA"/>
+        </w:rPr>
+        <w:t xml:space="preserve">            bool expected = false;</w:t>
+      </w:r>
+    </w:p>
+    <w:p>
+      <w:pPr>
+        <w:rPr>
+          <w:lang w:val="uk-UA"/>
+        </w:rPr>
+      </w:pPr>
+      <w:r>
+        <w:rPr>
+          <w:lang w:val="uk-UA"/>
+        </w:rPr>
+        <w:t xml:space="preserve">            Assert.Equal(expected, actual);</w:t>
+      </w:r>
+    </w:p>
+    <w:p>
+      <w:pPr>
+        <w:rPr>
+          <w:lang w:val="uk-UA"/>
+        </w:rPr>
+      </w:pPr>
+      <w:r>
+        <w:rPr>
+          <w:lang w:val="uk-UA"/>
+        </w:rPr>
+        <w:t xml:space="preserve">        }</w:t>
+      </w:r>
+    </w:p>
+    <w:p>
+      <w:pPr>
+        <w:rPr>
+          <w:lang w:val="uk-UA"/>
+        </w:rPr>
+      </w:pPr>
+    </w:p>
+    <w:p>
+      <w:pPr>
+        <w:rPr>
+          <w:lang w:val="uk-UA"/>
+        </w:rPr>
+      </w:pPr>
+      <w:r>
+        <w:rPr>
+          <w:lang w:val="uk-UA"/>
+        </w:rPr>
+        <w:t xml:space="preserve">        [Fact]</w:t>
+      </w:r>
+    </w:p>
+    <w:p>
+      <w:pPr>
+        <w:rPr>
+          <w:lang w:val="uk-UA"/>
+        </w:rPr>
+      </w:pPr>
+      <w:r>
+        <w:rPr>
+          <w:lang w:val="uk-UA"/>
+        </w:rPr>
+        <w:t xml:space="preserve">        public void ResetFlag()</w:t>
+      </w:r>
+    </w:p>
+    <w:p>
+      <w:pPr>
+        <w:rPr>
+          <w:lang w:val="uk-UA"/>
+        </w:rPr>
+      </w:pPr>
+      <w:r>
+        <w:rPr>
+          <w:lang w:val="uk-UA"/>
+        </w:rPr>
+        <w:t xml:space="preserve">        {</w:t>
+      </w:r>
+    </w:p>
+    <w:p>
+      <w:pPr>
+        <w:rPr>
+          <w:lang w:val="uk-UA"/>
+        </w:rPr>
+      </w:pPr>
+      <w:r>
+        <w:rPr>
+          <w:lang w:val="uk-UA"/>
+        </w:rPr>
+        <w:t xml:space="preserve">            MultipleBinaryFlag myBinaryFlag = new MultipleBinaryFlag(3);</w:t>
+      </w:r>
+    </w:p>
+    <w:p>
+      <w:pPr>
+        <w:rPr>
+          <w:lang w:val="uk-UA"/>
+        </w:rPr>
+      </w:pPr>
+      <w:r>
+        <w:rPr>
+          <w:lang w:val="uk-UA"/>
+        </w:rPr>
+        <w:t xml:space="preserve">            myBinaryFlag.ResetFlag(2);</w:t>
+      </w:r>
+    </w:p>
+    <w:p>
+      <w:pPr>
+        <w:rPr>
+          <w:lang w:val="uk-UA"/>
+        </w:rPr>
+      </w:pPr>
+      <w:r>
+        <w:rPr>
+          <w:lang w:val="uk-UA"/>
+        </w:rPr>
+        <w:t xml:space="preserve">            myBinaryFlag.SetFlag(2);</w:t>
+      </w:r>
+    </w:p>
+    <w:p>
+      <w:pPr>
+        <w:rPr>
+          <w:lang w:val="uk-UA"/>
+        </w:rPr>
+      </w:pPr>
+      <w:r>
+        <w:rPr>
+          <w:lang w:val="uk-UA"/>
+        </w:rPr>
+        <w:t xml:space="preserve">            bool? actual = myBinaryFlag.GetFlag();</w:t>
+      </w:r>
+    </w:p>
+    <w:p>
+      <w:pPr>
+        <w:rPr>
+          <w:lang w:val="uk-UA"/>
+        </w:rPr>
+      </w:pPr>
+      <w:r>
+        <w:rPr>
+          <w:lang w:val="uk-UA"/>
+        </w:rPr>
+        <w:t xml:space="preserve">            bool expected = true;</w:t>
+      </w:r>
+    </w:p>
+    <w:p>
+      <w:pPr>
+        <w:rPr>
+          <w:lang w:val="uk-UA"/>
+        </w:rPr>
+      </w:pPr>
+      <w:r>
+        <w:rPr>
+          <w:lang w:val="uk-UA"/>
+        </w:rPr>
+        <w:t xml:space="preserve">            Assert.Equal(expected, actual);</w:t>
+      </w:r>
+    </w:p>
+    <w:p>
+      <w:pPr>
+        <w:rPr>
+          <w:lang w:val="uk-UA"/>
+        </w:rPr>
+      </w:pPr>
+      <w:r>
+        <w:rPr>
+          <w:lang w:val="uk-UA"/>
+        </w:rPr>
+        <w:t xml:space="preserve">        }</w:t>
+      </w:r>
+    </w:p>
+    <w:p>
+      <w:pPr>
+        <w:rPr>
+          <w:lang w:val="uk-UA"/>
+        </w:rPr>
+      </w:pPr>
+    </w:p>
+    <w:p>
+      <w:pPr>
+        <w:rPr>
+          <w:lang w:val="uk-UA"/>
+        </w:rPr>
+      </w:pPr>
+      <w:r>
+        <w:rPr>
+          <w:lang w:val="uk-UA"/>
+        </w:rPr>
+        <w:t xml:space="preserve">        [Fact]</w:t>
+      </w:r>
+    </w:p>
+    <w:p>
+      <w:pPr>
+        <w:rPr>
+          <w:lang w:val="uk-UA"/>
+        </w:rPr>
+      </w:pPr>
+      <w:r>
+        <w:rPr>
+          <w:lang w:val="uk-UA"/>
+        </w:rPr>
+        <w:t xml:space="preserve">        public void DisposeNull()</w:t>
+      </w:r>
+    </w:p>
+    <w:p>
+      <w:pPr>
+        <w:rPr>
+          <w:lang w:val="uk-UA"/>
+        </w:rPr>
+      </w:pPr>
+      <w:r>
+        <w:rPr>
+          <w:lang w:val="uk-UA"/>
+        </w:rPr>
+        <w:t xml:space="preserve">        {</w:t>
+      </w:r>
+    </w:p>
+    <w:p>
+      <w:pPr>
+        <w:rPr>
+          <w:lang w:val="uk-UA"/>
+        </w:rPr>
+      </w:pPr>
+      <w:r>
+        <w:rPr>
+          <w:lang w:val="uk-UA"/>
+        </w:rPr>
+        <w:t xml:space="preserve">            MultipleBinaryFlag myBinaryFlag = new MultipleBinaryFlag(3);</w:t>
+      </w:r>
+    </w:p>
+    <w:p>
+      <w:pPr>
+        <w:rPr>
+          <w:lang w:val="uk-UA"/>
+        </w:rPr>
+      </w:pPr>
+      <w:r>
+        <w:rPr>
+          <w:lang w:val="uk-UA"/>
+        </w:rPr>
+        <w:t xml:space="preserve">            bool? expected = null;</w:t>
+      </w:r>
+    </w:p>
+    <w:p>
+      <w:pPr>
+        <w:rPr>
+          <w:lang w:val="uk-UA"/>
+        </w:rPr>
+      </w:pPr>
+      <w:r>
+        <w:rPr>
+          <w:lang w:val="uk-UA"/>
+        </w:rPr>
+        <w:t xml:space="preserve">            myBinaryFlag.Dispose();</w:t>
+      </w:r>
+    </w:p>
+    <w:p>
+      <w:pPr>
+        <w:rPr>
+          <w:lang w:val="uk-UA"/>
+        </w:rPr>
+      </w:pPr>
+      <w:r>
+        <w:rPr>
+          <w:lang w:val="uk-UA"/>
+        </w:rPr>
+        <w:t xml:space="preserve">            bool? actual = myBinaryFlag.GetFlag();</w:t>
+      </w:r>
+    </w:p>
+    <w:p>
+      <w:pPr>
+        <w:rPr>
+          <w:lang w:val="uk-UA"/>
+        </w:rPr>
+      </w:pPr>
+      <w:r>
+        <w:rPr>
+          <w:lang w:val="uk-UA"/>
+        </w:rPr>
+        <w:t xml:space="preserve">            Assert.Equal(expected, actual);</w:t>
+      </w:r>
+    </w:p>
+    <w:p>
+      <w:pPr>
+        <w:rPr>
+          <w:lang w:val="uk-UA"/>
+        </w:rPr>
+      </w:pPr>
+      <w:r>
+        <w:rPr>
+          <w:lang w:val="uk-UA"/>
+        </w:rPr>
+        <w:t xml:space="preserve">        }</w:t>
+      </w:r>
+    </w:p>
+    <w:p>
+      <w:pPr>
+        <w:rPr>
+          <w:lang w:val="uk-UA"/>
+        </w:rPr>
+      </w:pPr>
+    </w:p>
+    <w:p>
+      <w:pPr>
+        <w:rPr>
+          <w:lang w:val="uk-UA"/>
+        </w:rPr>
+      </w:pPr>
+      <w:r>
+        <w:rPr>
+          <w:lang w:val="uk-UA"/>
+        </w:rPr>
+        <w:t xml:space="preserve">        [Fact]</w:t>
+      </w:r>
+    </w:p>
+    <w:p>
+      <w:pPr>
+        <w:rPr>
+          <w:lang w:val="uk-UA"/>
+        </w:rPr>
+      </w:pPr>
+      <w:r>
+        <w:rPr>
+          <w:lang w:val="uk-UA"/>
+        </w:rPr>
+        <w:t xml:space="preserve">        public void MaxValue()</w:t>
+      </w:r>
+    </w:p>
+    <w:p>
+      <w:pPr>
+        <w:rPr>
+          <w:lang w:val="uk-UA"/>
+        </w:rPr>
+      </w:pPr>
+      <w:r>
+        <w:rPr>
+          <w:lang w:val="uk-UA"/>
+        </w:rPr>
+        <w:t xml:space="preserve">        {</w:t>
+      </w:r>
+    </w:p>
+    <w:p>
+      <w:pPr>
+        <w:rPr>
+          <w:lang w:val="uk-UA"/>
+        </w:rPr>
+      </w:pPr>
+      <w:r>
+        <w:rPr>
+          <w:lang w:val="uk-UA"/>
+        </w:rPr>
+        <w:t xml:space="preserve">            MultipleBinaryFlag actual = new MultipleBinaryFlag(17179868704);</w:t>
+      </w:r>
+    </w:p>
+    <w:p>
+      <w:pPr>
+        <w:rPr>
+          <w:lang w:val="uk-UA"/>
+        </w:rPr>
+      </w:pPr>
+      <w:r>
+        <w:rPr>
+          <w:lang w:val="uk-UA"/>
+        </w:rPr>
+        <w:t xml:space="preserve">            MultipleBinaryFlag expected = null;</w:t>
+      </w:r>
+    </w:p>
+    <w:p>
+      <w:pPr>
+        <w:rPr>
+          <w:lang w:val="uk-UA"/>
+        </w:rPr>
+      </w:pPr>
+      <w:r>
+        <w:rPr>
+          <w:lang w:val="uk-UA"/>
+        </w:rPr>
+        <w:t xml:space="preserve">            Assert.NotEqual(expected, actual);</w:t>
+      </w:r>
+    </w:p>
+    <w:p>
+      <w:pPr>
+        <w:rPr>
+          <w:lang w:val="uk-UA"/>
+        </w:rPr>
+      </w:pPr>
+      <w:r>
+        <w:rPr>
+          <w:lang w:val="uk-UA"/>
+        </w:rPr>
+        <w:t xml:space="preserve">        }</w:t>
+      </w:r>
+    </w:p>
+    <w:p>
+      <w:pPr>
+        <w:rPr>
+          <w:lang w:val="uk-UA"/>
+        </w:rPr>
+      </w:pPr>
+    </w:p>
+    <w:p>
+      <w:pPr>
+        <w:rPr>
+          <w:lang w:val="uk-UA"/>
+        </w:rPr>
+      </w:pPr>
+      <w:r>
+        <w:rPr>
+          <w:lang w:val="uk-UA"/>
+        </w:rPr>
+        <w:t xml:space="preserve">        [Fact]</w:t>
+      </w:r>
+    </w:p>
+    <w:p>
+      <w:pPr>
+        <w:rPr>
+          <w:lang w:val="uk-UA"/>
+        </w:rPr>
+      </w:pPr>
+      <w:r>
+        <w:rPr>
+          <w:lang w:val="uk-UA"/>
+        </w:rPr>
+        <w:t xml:space="preserve">        public void MaxValueDec()</w:t>
+      </w:r>
+    </w:p>
+    <w:p>
+      <w:pPr>
+        <w:rPr>
+          <w:lang w:val="uk-UA"/>
+        </w:rPr>
+      </w:pPr>
+      <w:r>
+        <w:rPr>
+          <w:lang w:val="uk-UA"/>
+        </w:rPr>
+        <w:lastRenderedPageBreak/>
+        <w:t xml:space="preserve">        {</w:t>
+      </w:r>
+    </w:p>
+    <w:p>
+      <w:pPr>
+        <w:rPr>
+          <w:lang w:val="uk-UA"/>
+        </w:rPr>
+      </w:pPr>
+      <w:r>
+        <w:rPr>
+          <w:lang w:val="uk-UA"/>
+        </w:rPr>
+        <w:t xml:space="preserve">            MultipleBinaryFlag actual = new MultipleBinaryFlag(17179868704 - 1);</w:t>
+      </w:r>
+    </w:p>
+    <w:p>
+      <w:pPr>
+        <w:rPr>
+          <w:lang w:val="uk-UA"/>
+        </w:rPr>
+      </w:pPr>
+      <w:r>
+        <w:rPr>
+          <w:lang w:val="uk-UA"/>
+        </w:rPr>
+        <w:t xml:space="preserve">            MultipleBinaryFlag expected = null;</w:t>
+      </w:r>
+    </w:p>
+    <w:p>
+      <w:pPr>
+        <w:rPr>
+          <w:lang w:val="uk-UA"/>
+        </w:rPr>
+      </w:pPr>
+      <w:r>
+        <w:rPr>
+          <w:lang w:val="uk-UA"/>
+        </w:rPr>
+        <w:t xml:space="preserve">            Assert.NotEqual(expected, actual);</w:t>
+      </w:r>
+    </w:p>
+    <w:p>
+      <w:pPr>
+        <w:rPr>
+          <w:lang w:val="uk-UA"/>
+        </w:rPr>
+      </w:pPr>
+      <w:r>
+        <w:rPr>
+          <w:lang w:val="uk-UA"/>
+        </w:rPr>
+        <w:t xml:space="preserve">        }</w:t>
+      </w:r>
+    </w:p>
+    <w:p>
+      <w:pPr>
+        <w:rPr>
+          <w:lang w:val="uk-UA"/>
+        </w:rPr>
+      </w:pPr>
+    </w:p>
+    <w:p>
+      <w:pPr>
+        <w:rPr>
+          <w:lang w:val="uk-UA"/>
+        </w:rPr>
+      </w:pPr>
+      <w:r>
+        <w:rPr>
+          <w:lang w:val="uk-UA"/>
+        </w:rPr>
+        <w:t xml:space="preserve">        [Fact]</w:t>
+      </w:r>
+    </w:p>
+    <w:p>
+      <w:pPr>
+        <w:rPr>
+          <w:lang w:val="uk-UA"/>
+        </w:rPr>
+      </w:pPr>
+      <w:r>
+        <w:rPr>
+          <w:lang w:val="uk-UA"/>
+        </w:rPr>
+        <w:t xml:space="preserve">        public void MaxValueInc()</w:t>
+      </w:r>
+    </w:p>
+    <w:p>
+      <w:pPr>
+        <w:rPr>
+          <w:lang w:val="uk-UA"/>
+        </w:rPr>
+      </w:pPr>
+      <w:r>
+        <w:rPr>
+          <w:lang w:val="uk-UA"/>
+        </w:rPr>
+        <w:t xml:space="preserve">        {</w:t>
+      </w:r>
+    </w:p>
+    <w:p>
+      <w:pPr>
+        <w:rPr>
+          <w:lang w:val="uk-UA"/>
+        </w:rPr>
+      </w:pPr>
+      <w:r>
+        <w:rPr>
+          <w:lang w:val="uk-UA"/>
+        </w:rPr>
+        <w:t xml:space="preserve">            Assert.Throws&lt;ArgumentOutOfRangeException&gt;(() =&gt; new MultipleBinaryFlag(17179868704 + 1));</w:t>
+      </w:r>
+    </w:p>
+    <w:p>
+      <w:pPr>
+        <w:rPr>
+          <w:lang w:val="uk-UA"/>
+        </w:rPr>
+      </w:pPr>
+      <w:r>
+        <w:rPr>
+          <w:lang w:val="uk-UA"/>
+        </w:rPr>
+        <w:t xml:space="preserve">        }</w:t>
+      </w:r>
+    </w:p>
+    <w:p>
+      <w:pPr>
+        <w:rPr>
+          <w:lang w:val="uk-UA"/>
+        </w:rPr>
+      </w:pPr>
+    </w:p>
+    <w:p>
+      <w:pPr>
+        <w:rPr>
+          <w:lang w:val="uk-UA"/>
+        </w:rPr>
+      </w:pPr>
+      <w:r>
+        <w:rPr>
+          <w:lang w:val="uk-UA"/>
+        </w:rPr>
+        <w:t xml:space="preserve">        [Fact]</w:t>
+      </w:r>
+    </w:p>
+    <w:p>
+      <w:pPr>
+        <w:rPr>
+          <w:lang w:val="uk-UA"/>
+        </w:rPr>
+      </w:pPr>
+      <w:r>
+        <w:rPr>
+          <w:lang w:val="uk-UA"/>
+        </w:rPr>
+        <w:t xml:space="preserve">        public void MinValue()</w:t>
+      </w:r>
+    </w:p>
+    <w:p>
+      <w:pPr>
+        <w:rPr>
+          <w:lang w:val="uk-UA"/>
+        </w:rPr>
+      </w:pPr>
+      <w:r>
+        <w:rPr>
+          <w:lang w:val="uk-UA"/>
+        </w:rPr>
+        <w:t xml:space="preserve">        {</w:t>
+      </w:r>
+    </w:p>
+    <w:p>
+      <w:pPr>
+        <w:rPr>
+          <w:lang w:val="uk-UA"/>
+        </w:rPr>
+      </w:pPr>
+      <w:r>
+        <w:rPr>
+          <w:lang w:val="uk-UA"/>
+        </w:rPr>
+        <w:t xml:space="preserve">            MultipleBinaryFlag actual = new MultipleBinaryFlag(2);</w:t>
+      </w:r>
+    </w:p>
+    <w:p>
+      <w:pPr>
+        <w:rPr>
+          <w:lang w:val="uk-UA"/>
+        </w:rPr>
+      </w:pPr>
+      <w:r>
+        <w:rPr>
+          <w:lang w:val="uk-UA"/>
+        </w:rPr>
+        <w:t xml:space="preserve">            MultipleBinaryFlag expected = null;</w:t>
+      </w:r>
+    </w:p>
+    <w:p>
+      <w:pPr>
+        <w:rPr>
+          <w:lang w:val="uk-UA"/>
+        </w:rPr>
+      </w:pPr>
+      <w:r>
+        <w:rPr>
+          <w:lang w:val="uk-UA"/>
+        </w:rPr>
+        <w:t xml:space="preserve">            Assert.NotEqual(expected, actual);</w:t>
+      </w:r>
+    </w:p>
+    <w:p>
+      <w:pPr>
+        <w:rPr>
+          <w:lang w:val="uk-UA"/>
+        </w:rPr>
+      </w:pPr>
+      <w:r>
+        <w:rPr>
+          <w:lang w:val="uk-UA"/>
+        </w:rPr>
+        <w:t xml:space="preserve">        }</w:t>
+      </w:r>
+    </w:p>
+    <w:p>
+      <w:pPr>
+        <w:rPr>
+          <w:lang w:val="uk-UA"/>
+        </w:rPr>
+      </w:pPr>
+    </w:p>
+    <w:p>
+      <w:pPr>
+        <w:rPr>
+          <w:lang w:val="uk-UA"/>
+        </w:rPr>
+      </w:pPr>
+      <w:r>
+        <w:rPr>
+          <w:lang w:val="uk-UA"/>
+        </w:rPr>
+        <w:t xml:space="preserve">        [Fact]</w:t>
+      </w:r>
+    </w:p>
+    <w:p>
+      <w:pPr>
+        <w:rPr>
+          <w:lang w:val="uk-UA"/>
+        </w:rPr>
+      </w:pPr>
+      <w:r>
+        <w:rPr>
+          <w:lang w:val="uk-UA"/>
+        </w:rPr>
+        <w:t xml:space="preserve">        public void MinValueInc()</w:t>
+      </w:r>
+    </w:p>
+    <w:p>
+      <w:pPr>
+        <w:rPr>
+          <w:lang w:val="uk-UA"/>
+        </w:rPr>
+      </w:pPr>
+      <w:r>
+        <w:rPr>
+          <w:lang w:val="uk-UA"/>
+        </w:rPr>
+        <w:t xml:space="preserve">        {</w:t>
+      </w:r>
+    </w:p>
+    <w:p>
+      <w:pPr>
+        <w:rPr>
+          <w:lang w:val="uk-UA"/>
+        </w:rPr>
+      </w:pPr>
+      <w:r>
+        <w:rPr>
+          <w:lang w:val="uk-UA"/>
+        </w:rPr>
+        <w:t xml:space="preserve">            MultipleBinaryFlag actual = new MultipleBinaryFlag(2 + 1);</w:t>
+      </w:r>
+    </w:p>
+    <w:p>
+      <w:pPr>
+        <w:rPr>
+          <w:lang w:val="uk-UA"/>
+        </w:rPr>
+      </w:pPr>
+      <w:r>
+        <w:rPr>
+          <w:lang w:val="uk-UA"/>
+        </w:rPr>
+        <w:t xml:space="preserve">            MultipleBinaryFlag expected = null;</w:t>
+      </w:r>
+    </w:p>
+    <w:p>
+      <w:pPr>
+        <w:rPr>
+          <w:lang w:val="uk-UA"/>
+        </w:rPr>
+      </w:pPr>
+      <w:r>
+        <w:rPr>
+          <w:lang w:val="uk-UA"/>
+        </w:rPr>
+        <w:t xml:space="preserve">            Assert.NotEqual(expected, actual);</w:t>
+      </w:r>
+    </w:p>
+    <w:p>
+      <w:pPr>
+        <w:rPr>
+          <w:lang w:val="uk-UA"/>
+        </w:rPr>
+      </w:pPr>
+      <w:r>
+        <w:rPr>
+          <w:lang w:val="uk-UA"/>
+        </w:rPr>
+        <w:t xml:space="preserve">        }</w:t>
+      </w:r>
+    </w:p>
+    <w:p>
+      <w:pPr>
+        <w:rPr>
+          <w:lang w:val="uk-UA"/>
+        </w:rPr>
+      </w:pPr>
+    </w:p>
+    <w:p>
+      <w:pPr>
+        <w:rPr>
+          <w:lang w:val="uk-UA"/>
+        </w:rPr>
+      </w:pPr>
+      <w:r>
+        <w:rPr>
+          <w:lang w:val="uk-UA"/>
+        </w:rPr>
+        <w:t xml:space="preserve">        [Fact]</w:t>
+      </w:r>
+    </w:p>
+    <w:p>
+      <w:pPr>
+        <w:rPr>
+          <w:lang w:val="uk-UA"/>
+        </w:rPr>
+      </w:pPr>
+      <w:r>
+        <w:rPr>
+          <w:lang w:val="uk-UA"/>
+        </w:rPr>
+        <w:t xml:space="preserve">        public void MinValueDec()</w:t>
+      </w:r>
+    </w:p>
+    <w:p>
+      <w:pPr>
+        <w:rPr>
+          <w:lang w:val="uk-UA"/>
+        </w:rPr>
+      </w:pPr>
+      <w:r>
+        <w:rPr>
+          <w:lang w:val="uk-UA"/>
+        </w:rPr>
+        <w:t xml:space="preserve">        {</w:t>
+      </w:r>
+    </w:p>
+    <w:p>
+      <w:pPr>
+        <w:rPr>
+          <w:lang w:val="uk-UA"/>
+        </w:rPr>
+      </w:pPr>
+      <w:r>
+        <w:rPr>
+          <w:lang w:val="uk-UA"/>
+        </w:rPr>
+        <w:t xml:space="preserve">            Assert.Throws&lt;ArgumentOutOfRangeException&gt;(() =&gt; new MultipleBinaryFlag(2 - 1));</w:t>
+      </w:r>
+    </w:p>
+    <w:p>
+      <w:pPr>
+        <w:rPr>
+          <w:lang w:val="uk-UA"/>
+        </w:rPr>
+      </w:pPr>
+      <w:r>
+        <w:rPr>
+          <w:lang w:val="uk-UA"/>
+        </w:rPr>
+        <w:lastRenderedPageBreak/>
+        <w:t xml:space="preserve">        }</w:t>
+      </w:r>
+    </w:p>
+    <w:p>
+      <w:pPr>
+        <w:rPr>
+          <w:lang w:val="uk-UA"/>
+        </w:rPr>
+      </w:pPr>
+    </w:p>
+    <w:p>
+      <w:pPr>
+        <w:rPr>
+          <w:lang w:val="uk-UA"/>
+        </w:rPr>
+      </w:pPr>
+      <w:r>
+        <w:rPr>
+          <w:lang w:val="uk-UA"/>
+        </w:rPr>
+        <w:t xml:space="preserve">        [Fact]</w:t>
+      </w:r>
+    </w:p>
+    <w:p>
+      <w:pPr>
+        <w:rPr>
+          <w:lang w:val="uk-UA"/>
+        </w:rPr>
+      </w:pPr>
+      <w:r>
+        <w:rPr>
+          <w:lang w:val="uk-UA"/>
+        </w:rPr>
+        <w:t xml:space="preserve">        public void ResetTest()</w:t>
+      </w:r>
+    </w:p>
+    <w:p>
+      <w:pPr>
+        <w:rPr>
+          <w:lang w:val="uk-UA"/>
+        </w:rPr>
+      </w:pPr>
+      <w:r>
+        <w:rPr>
+          <w:lang w:val="uk-UA"/>
+        </w:rPr>
+        <w:t xml:space="preserve">        {</w:t>
+      </w:r>
+    </w:p>
+    <w:p>
+      <w:pPr>
+        <w:rPr>
+          <w:lang w:val="uk-UA"/>
+        </w:rPr>
+      </w:pPr>
+      <w:r>
+        <w:rPr>
+          <w:lang w:val="uk-UA"/>
+        </w:rPr>
+        <w:t xml:space="preserve">            MultipleBinaryFlag myBinaryFlag = new MultipleBinaryFlag(3);</w:t>
+      </w:r>
+    </w:p>
+    <w:p>
+      <w:pPr>
+        <w:rPr>
+          <w:lang w:val="uk-UA"/>
+        </w:rPr>
+      </w:pPr>
+      <w:r>
+        <w:rPr>
+          <w:lang w:val="uk-UA"/>
+        </w:rPr>
+        <w:t xml:space="preserve">            myBinaryFlag.ResetFlag(1);</w:t>
+      </w:r>
+    </w:p>
+    <w:p>
+      <w:pPr>
+        <w:rPr>
+          <w:lang w:val="uk-UA"/>
+        </w:rPr>
+      </w:pPr>
+      <w:r>
+        <w:rPr>
+          <w:lang w:val="uk-UA"/>
+        </w:rPr>
+        <w:t xml:space="preserve">            string expected = "TFT";</w:t>
+      </w:r>
+    </w:p>
+    <w:p>
+      <w:pPr>
+        <w:rPr>
+          <w:lang w:val="uk-UA"/>
+        </w:rPr>
+      </w:pPr>
+      <w:r>
+        <w:rPr>
+          <w:lang w:val="uk-UA"/>
+        </w:rPr>
+        <w:t xml:space="preserve">            string actual = myBinaryFlag.ToString();</w:t>
+      </w:r>
+    </w:p>
+    <w:p>
+      <w:pPr>
+        <w:rPr>
+          <w:lang w:val="uk-UA"/>
+        </w:rPr>
+      </w:pPr>
+      <w:r>
+        <w:rPr>
+          <w:lang w:val="uk-UA"/>
+        </w:rPr>
+        <w:t xml:space="preserve">            Assert.Equal(expected, actual);</w:t>
+      </w:r>
+    </w:p>
+    <w:p>
+      <w:pPr>
+        <w:rPr>
+          <w:lang w:val="uk-UA"/>
+        </w:rPr>
+      </w:pPr>
+      <w:r>
+        <w:rPr>
+          <w:lang w:val="uk-UA"/>
+        </w:rPr>
+        <w:t xml:space="preserve">        }</w:t>
+      </w:r>
+    </w:p>
+    <w:p>
+      <w:pPr>
+        <w:rPr>
+          <w:lang w:val="uk-UA"/>
+        </w:rPr>
+      </w:pPr>
+    </w:p>
+    <w:p>
+      <w:pPr>
+        <w:rPr>
+          <w:lang w:val="uk-UA"/>
+        </w:rPr>
+      </w:pPr>
+      <w:r>
+        <w:rPr>
+          <w:lang w:val="uk-UA"/>
+        </w:rPr>
+        <w:t xml:space="preserve">        [Fact]</w:t>
+      </w:r>
+    </w:p>
+    <w:p>
+      <w:pPr>
+        <w:rPr>
+          <w:lang w:val="uk-UA"/>
+        </w:rPr>
+      </w:pPr>
+      <w:r>
+        <w:rPr>
+          <w:lang w:val="uk-UA"/>
+        </w:rPr>
+        <w:t xml:space="preserve">        public void SetTest()</w:t>
+      </w:r>
+    </w:p>
+    <w:p>
+      <w:pPr>
+        <w:rPr>
+          <w:lang w:val="uk-UA"/>
+        </w:rPr>
+      </w:pPr>
+      <w:r>
+        <w:rPr>
+          <w:lang w:val="uk-UA"/>
+        </w:rPr>
+        <w:t xml:space="preserve">        {</w:t>
+      </w:r>
+    </w:p>
+    <w:p>
+      <w:pPr>
+        <w:rPr>
+          <w:lang w:val="uk-UA"/>
+        </w:rPr>
+      </w:pPr>
+      <w:r>
+        <w:rPr>
+          <w:lang w:val="uk-UA"/>
+        </w:rPr>
+        <w:t xml:space="preserve">            MultipleBinaryFlag myBinaryFlag = new MultipleBinaryFlag(3, false);</w:t>
+      </w:r>
+    </w:p>
+    <w:p>
+      <w:pPr>
+        <w:rPr>
+          <w:lang w:val="uk-UA"/>
+        </w:rPr>
+      </w:pPr>
+      <w:r>
+        <w:rPr>
+          <w:lang w:val="uk-UA"/>
+        </w:rPr>
+        <w:t xml:space="preserve">            myBinaryFlag.SetFlag(1);</w:t>
+      </w:r>
+    </w:p>
+    <w:p>
+      <w:pPr>
+        <w:rPr>
+          <w:lang w:val="uk-UA"/>
+        </w:rPr>
+      </w:pPr>
+      <w:r>
+        <w:rPr>
+          <w:lang w:val="uk-UA"/>
+        </w:rPr>
+        <w:t xml:space="preserve">            string expected = "FTF";</w:t>
+      </w:r>
+    </w:p>
+    <w:p>
+      <w:pPr>
+        <w:rPr>
+          <w:lang w:val="uk-UA"/>
+        </w:rPr>
+      </w:pPr>
+      <w:r>
+        <w:rPr>
+          <w:lang w:val="uk-UA"/>
+        </w:rPr>
+        <w:t xml:space="preserve">            string actual = myBinaryFlag.ToString();</w:t>
+      </w:r>
+    </w:p>
+    <w:p>
+      <w:pPr>
+        <w:rPr>
+          <w:lang w:val="uk-UA"/>
+        </w:rPr>
+      </w:pPr>
+      <w:r>
+        <w:rPr>
+          <w:lang w:val="uk-UA"/>
+        </w:rPr>
+        <w:t xml:space="preserve">            Assert.Equal(expected, actual);</w:t>
+      </w:r>
+    </w:p>
+    <w:p>
+      <w:pPr>
+        <w:rPr>
+          <w:lang w:val="uk-UA"/>
+        </w:rPr>
+      </w:pPr>
+      <w:r>
+        <w:rPr>
+          <w:lang w:val="uk-UA"/>
+        </w:rPr>
+        <w:t xml:space="preserve">        }</w:t>
+      </w:r>
+    </w:p>
+    <w:p>
+      <w:pPr>
+        <w:rPr>
+          <w:lang w:val="uk-UA"/>
+        </w:rPr>
+      </w:pPr>
+      <w:r>
+        <w:rPr>
+          <w:lang w:val="uk-UA"/>
+        </w:rPr>
+        <w:t xml:space="preserve">    }</w:t>
+      </w:r>
+    </w:p>
+    <w:p>
+      <w:pPr>
+        <w:rPr>
+          <w:lang w:val="uk-UA"/>
+        </w:rPr>
+      </w:pPr>
+      <w:r>
+        <w:rPr>
+          <w:lang w:val="uk-UA"/>
+        </w:rPr>
+        <w:t>}</w:t>
+      </w:r>
+    </w:p>
+    <w:p>
+      <w:pPr>
+        <w:rPr>
+          <w:lang w:val="uk-UA"/>
+        </w:rPr>
+      </w:pPr>
+      <w:r>
+        <w:rPr>
+          <w:lang w:val="uk-UA"/>
+        </w:rPr>
+        <w:t xml:space="preserve">В лабораторній роботі були протестовані методи класу </w:t>
+      </w:r>
+      <w:r>
+        <w:rPr>
+          <w:lang w:val="en-US"/>
+        </w:rPr>
+        <w:t>MultipleBinaryFlag</w:t>
+      </w:r>
+      <w:r>
+        <w:t xml:space="preserve">. </w:t>
+      </w:r>
+      <w:r>
+        <w:t xml:space="preserve">Для тестування конструктора було використано граничне тестування, тобто брались значення </w:t>
+      </w:r>
+      <w:r>
+        <w:rPr>
+          <w:lang w:val="uk-UA"/>
+        </w:rPr>
+        <w:t xml:space="preserve">мінімальне – 1, мінімальне, мінімальне + 1, максимальне – 1, </w:t>
+      </w:r>
+      <w:r>
+        <w:rPr>
+          <w:lang w:val="uk-UA"/>
+        </w:rPr>
+        <w:t>максимальне</w:t>
+      </w:r>
+      <w:r>
+        <w:rPr>
+          <w:lang w:val="uk-UA"/>
+        </w:rPr>
+        <w:t xml:space="preserve">, </w:t>
+      </w:r>
+      <w:r>
+        <w:rPr>
+          <w:lang w:val="uk-UA"/>
+        </w:rPr>
+        <w:t>максимальне</w:t>
+      </w:r>
+      <w:r>
+        <w:rPr>
+          <w:lang w:val="uk-UA"/>
+        </w:rPr>
+        <w:t xml:space="preserve"> + 1</w:t>
+      </w:r>
+    </w:p>
+    <w:p>
+      <w:pPr>
+        <w:rPr>
+          <w:lang w:val="uk-UA"/>
+        </w:rPr>
+      </w:pPr>
+      <w:r>
+        <w:rPr>
+          <w:lang w:val="uk-UA"/>
+        </w:rPr>
+        <w:t>Результат тестів:</w:t>
+      </w:r>
+    </w:p>
+    <w:p>
+      <w:pPr>
+        <w:rPr>
+          <w:lang w:val="en-US"/>
+        </w:rPr>
+      </w:pPr>
+      <w:r>
+        <w:rPr>
+          <w:lang w:val="en-US"/>
+        </w:rPr>
+        <w:lastRenderedPageBreak/>
+        <w:pict>
+          <v:shapetype id="_x0000_t75" coordsize="21600,21600" o:spt="75" o:preferrelative="t" path="m@4@5l@4@11@9@11@9@5xe" filled="f" stroked="f">
+            <v:stroke joinstyle="miter"/>
+            <v:formulas>
+              <v:f eqn="if lineDrawn pixelLineWidth 0"/>
+              <v:f eqn="sum @0 1 0"/>
+              <v:f eqn="sum 0 0 @1"/>
+              <v:f eqn="prod @2 1 2"/>
+              <v:f eqn="prod @3 21600 pixelWidth"/>
+              <v:f eqn="prod @3 21600 pixelHeight"/>
+              <v:f eqn="sum @0 0 1"/>
+              <v:f eqn="prod @6 1 2"/>
+              <v:f eqn="prod @7 21600 pixelWidth"/>
+              <v:f eqn="sum @8 21600 0"/>
+              <v:f eqn="prod @7 21600 pixelHeight"/>
+              <v:f eqn="sum @10 21600 0"/>
+            </v:formulas>
+            <v:path o:extrusionok="f" gradientshapeok="t" o:connecttype="rect"/>
+            <o:lock v:ext="edit" aspectratio="t"/>
+          </v:shapetype>
+          <v:shape id="_x0000_i1025" type="#_x0000_t75" style="width:467.7pt;height:279.85pt">
+            <v:imagedata r:id="rId6" o:title="tests"/>
+          </v:shape>
+        </w:pict>
+      </w:r>
+    </w:p>
+    <w:p>
+      <w:pPr>
+        <w:rPr>
+          <w:lang w:val="uk-UA"/>
+        </w:rPr>
+      </w:pPr>
+      <w:hyperlink r:id="rId7" w:history="1">
+        <w:r>
+          <w:rPr>
+            <w:rStyle w:val="a8"/>
+            <w:lang w:val="uk-UA"/>
+          </w:rPr>
+          <w:t>Посилання на гіт</w:t>
+        </w:r>
+        <w:r>
+          <w:rPr>
+            <w:rStyle w:val="a8"/>
+            <w:lang w:val="uk-UA"/>
+          </w:rPr>
+          <w:t>х</w:t>
+        </w:r>
+        <w:r>
+          <w:rPr>
+            <w:rStyle w:val="a8"/>
+            <w:lang w:val="uk-UA"/>
+          </w:rPr>
+          <w:t>аб</w:t>
+        </w:r>
+      </w:hyperlink>
       <w:bookmarkStart w:id="0" w:name="_GoBack"/>
       <w:bookmarkEnd w:id="0"/>
     </w:p>
@@ -928,6 +2476,29 @@
     <w:uiPriority w:val="99"/>
     <w:rsid w:val="005B454F"/>
   </w:style>
+  <w:style w:type="character" w:styleId="a8">
+    <w:name w:val="Hyperlink"/>
+    <w:basedOn w:val="a0"/>
+    <w:uiPriority w:val="99"/>
+    <w:unhideWhenUsed/>
+    <w:rsid w:val="001B51A0"/>
+    <w:rPr>
+      <w:color w:val="0563C1" w:themeColor="hyperlink"/>
+      <w:u w:val="single"/>
+    </w:rPr>
+  </w:style>
+  <w:style w:type="character" w:styleId="a9">
+    <w:name w:val="FollowedHyperlink"/>
+    <w:basedOn w:val="a0"/>
+    <w:uiPriority w:val="99"/>
+    <w:semiHidden/>
+    <w:unhideWhenUsed/>
+    <w:rsid w:val="001B51A0"/>
+    <w:rPr>
+      <w:color w:val="954F72" w:themeColor="followedHyperlink"/>
+      <w:u w:val="single"/>
+    </w:rPr>
+  </w:style>
 </w:styles>
 </file>
 
